--- a/_site/posts/2025-02-09-recursos-para-traducción-y-correccion/index.docx
+++ b/_site/posts/2025-02-09-recursos-para-traducción-y-correccion/index.docx
@@ -50,7 +50,7 @@
         <w:pStyle w:val="Heading1"/>
       </w:pPr>
       <w:r>
-        <w:t xml:space="preserve">Herramientas Digitales para la Traducción y Corrección: Recursos para Investigadores y Estudiantes</w:t>
+        <w:t xml:space="preserve">Recursos para traducción y corrección textos</w:t>
       </w:r>
     </w:p>
     <w:p>
@@ -199,7 +199,15 @@
     </w:p>
     <w:p>
       <w:pPr>
-        <w:pStyle w:val="FirstParagraph"/>
+        <w:pStyle w:val="AbstractFirstParagraph"/>
+      </w:pPr>
+      <w:r>
+        <w:t xml:space="preserve">This article provides an overview of digital tools that go beyond literal translation, aiming to enhance accuracy in academic and research contexts. It lists various websites offering non-literal translations, grammar correction tools, and resources for finding synonyms and deeper word meanings. These resources are particularly valuable for researchers and students dealing with multilingual texts, ensuring precision in translation and writing. The article does not evaluate these tools but presents them as options for improving translation and writing quality.</w:t>
+      </w:r>
+    </w:p>
+    <w:p>
+      <w:pPr>
+        <w:pStyle w:val="BodyText"/>
       </w:pPr>
       <w:r>
         <w:rPr>
@@ -224,7 +232,7 @@
         <w:pStyle w:val="Heading1"/>
       </w:pPr>
       <w:r>
-        <w:t xml:space="preserve">Herramientas Digitales para la Traducción y Corrección: Recursos para Investigadores y Estudiantes</w:t>
+        <w:t xml:space="preserve">Recursos para traducción y corrección textos</w:t>
       </w:r>
     </w:p>
     <w:bookmarkEnd w:id="26"/>
@@ -805,7 +813,7 @@
     </w:p>
     <w:bookmarkEnd w:id="50"/>
     <w:bookmarkEnd w:id="51"/>
-    <w:bookmarkStart w:id="60" w:name="publicaciones-similares"/>
+    <w:bookmarkStart w:id="62" w:name="publicaciones-similares"/>
     <w:p>
       <w:pPr>
         <w:pStyle w:val="Heading1"/>
@@ -908,13 +916,34 @@
     </w:p>
     <w:p>
       <w:pPr>
+        <w:pStyle w:val="Compact"/>
+        <w:numPr>
+          <w:ilvl w:val="0"/>
+          <w:numId w:val="1007"/>
+        </w:numPr>
+      </w:pPr>
+      <w:hyperlink r:id="rId60"/>
+      <w:r>
+        <w:t xml:space="preserve"> </w:t>
+      </w:r>
+      <w:hyperlink r:id="rId61">
+        <w:r>
+          <w:rPr>
+            <w:rStyle w:val="Hyperlink"/>
+          </w:rPr>
+          <w:t xml:space="preserve">Tipos De Elementos En Zotero</w:t>
+        </w:r>
+      </w:hyperlink>
+    </w:p>
+    <w:p>
+      <w:pPr>
         <w:pStyle w:val="FirstParagraph"/>
       </w:pPr>
       <w:r>
         <w:t xml:space="preserve">Esperamos que encuentres estas publicaciones igualmente interesantes y útiles. ¡Disfruta de la lectura!</w:t>
       </w:r>
     </w:p>
-    <w:bookmarkEnd w:id="60"/>
+    <w:bookmarkEnd w:id="62"/>
     <w:sectPr>
       <w:headerReference r:id="rId9" w:type="even"/>
       <w:headerReference r:id="rId11" w:type="default"/>
